--- a/CitiBike Observatiuons.docx
+++ b/CitiBike Observatiuons.docx
@@ -45,8 +45,108 @@
           <w:numId w:val="1"/>
         </w:numPr>
       </w:pPr>
+      <w:r>
+        <w:t xml:space="preserve">The Bottom 10 starting and ending stations </w:t>
+      </w:r>
+      <w:r>
+        <w:t>are in outlying areas in The Bronx and Jersey City. It would seem they are too far out to be practical.</w:t>
+      </w:r>
+    </w:p>
+    <w:p>
+      <w:pPr>
+        <w:pStyle w:val="ListParagraph"/>
+        <w:numPr>
+          <w:ilvl w:val="0"/>
+          <w:numId w:val="1"/>
+        </w:numPr>
+      </w:pPr>
+      <w:r>
+        <w:t xml:space="preserve">The average trip duration increases as you go from Midtown Manhattan towards The Bronx and Brooklyn. </w:t>
+      </w:r>
+    </w:p>
+    <w:p>
+      <w:pPr>
+        <w:pStyle w:val="ListParagraph"/>
+        <w:numPr>
+          <w:ilvl w:val="1"/>
+          <w:numId w:val="1"/>
+        </w:numPr>
+      </w:pPr>
+      <w:r>
+        <w:t xml:space="preserve">Trip duration increases with younger customers. </w:t>
+      </w:r>
+    </w:p>
+    <w:p>
+      <w:pPr>
+        <w:pStyle w:val="ListParagraph"/>
+        <w:numPr>
+          <w:ilvl w:val="1"/>
+          <w:numId w:val="1"/>
+        </w:numPr>
+      </w:pPr>
+      <w:r>
+        <w:t>A conclusion can be made that since younger people live further from the center of Manhattan they are making longer trips.</w:t>
+      </w:r>
+    </w:p>
+    <w:p>
+      <w:pPr>
+        <w:pStyle w:val="ListParagraph"/>
+        <w:numPr>
+          <w:ilvl w:val="0"/>
+          <w:numId w:val="1"/>
+        </w:numPr>
+      </w:pPr>
+      <w:r>
+        <w:t xml:space="preserve">Most trips around Midtown and Downtown are relatively short trips. </w:t>
+      </w:r>
+    </w:p>
+    <w:p>
+      <w:pPr>
+        <w:pStyle w:val="ListParagraph"/>
+        <w:numPr>
+          <w:ilvl w:val="1"/>
+          <w:numId w:val="1"/>
+        </w:numPr>
+      </w:pPr>
+      <w:r>
+        <w:t xml:space="preserve">Annual membership in </w:t>
+      </w:r>
+      <w:proofErr w:type="spellStart"/>
+      <w:r>
+        <w:t>CitiBike</w:t>
+      </w:r>
+      <w:proofErr w:type="spellEnd"/>
+      <w:r>
+        <w:t xml:space="preserve"> is $179/Year. </w:t>
+      </w:r>
+    </w:p>
+    <w:p>
+      <w:pPr>
+        <w:pStyle w:val="ListParagraph"/>
+        <w:numPr>
+          <w:ilvl w:val="1"/>
+          <w:numId w:val="1"/>
+        </w:numPr>
+      </w:pPr>
+      <w:r>
+        <w:t xml:space="preserve">For short trips, it is much more cost effective to use a </w:t>
+      </w:r>
+      <w:proofErr w:type="spellStart"/>
+      <w:r>
+        <w:t>CitiBike</w:t>
+      </w:r>
+      <w:proofErr w:type="spellEnd"/>
+      <w:r>
+        <w:t xml:space="preserve"> when compared to a subway fair at $2.75 a ride or a cab/Uber ride</w:t>
+      </w:r>
+      <w:r>
+        <w:t>.</w:t>
+      </w:r>
       <w:bookmarkStart w:id="0" w:name="_GoBack"/>
       <w:bookmarkEnd w:id="0"/>
+      <w:r>
+        <w:t xml:space="preserve">  </w:t>
+      </w:r>
     </w:p>
     <w:sectPr>
       <w:pgSz w:w="12240" w:h="15840"/>
@@ -76,7 +176,7 @@
         <w:rFonts w:ascii="Symbol" w:hAnsi="Symbol" w:hint="default"/>
       </w:rPr>
     </w:lvl>
-    <w:lvl w:ilvl="1" w:tplc="04090003" w:tentative="1">
+    <w:lvl w:ilvl="1" w:tplc="04090003">
       <w:start w:val="1"/>
       <w:numFmt w:val="bullet"/>
       <w:lvlText w:val="o"/>
